--- a/城投中大/城投中大体系文件/3.教育培训/8.三级安全教育台账0308.docx
+++ b/城投中大/城投中大体系文件/3.教育培训/8.三级安全教育台账0308.docx
@@ -18,8 +18,10 @@
           <w:sz w:val="32"/>
           <w:szCs w:val="32"/>
         </w:rPr>
-        <w:t>上饶市城投中大建筑工业有限公司文件</w:t>
+        <w:t>上饶市城投中大建筑工业有限公司</w:t>
       </w:r>
+      <w:bookmarkStart w:id="0" w:name="_GoBack"/>
+      <w:bookmarkEnd w:id="0"/>
     </w:p>
     <w:p>
       <w:pPr>
@@ -3720,8 +3722,6 @@
                 <w:szCs w:val="18"/>
               </w:rPr>
             </w:pPr>
-            <w:bookmarkStart w:id="0" w:name="_GoBack"/>
-            <w:bookmarkEnd w:id="0"/>
           </w:p>
         </w:tc>
         <w:tc>
@@ -3789,7 +3789,6 @@
     <w:p>
       <w:pPr>
         <w:rPr>
-          <w:rFonts w:hint="eastAsia"/>
           <w:b/>
           <w:sz w:val="18"/>
           <w:szCs w:val="18"/>
@@ -4765,7 +4764,7 @@
 </file>
 
 <file path=customXml/itemProps2.xml><?xml version="1.0" encoding="utf-8"?>
-<ds:datastoreItem xmlns:ds="http://schemas.openxmlformats.org/officeDocument/2006/customXml" ds:itemID="{0624F798-86AE-4D14-85D1-7052592599B5}">
+<ds:datastoreItem xmlns:ds="http://schemas.openxmlformats.org/officeDocument/2006/customXml" ds:itemID="{3DAF8CA4-6FF2-4785-9A4D-726784972A32}">
   <ds:schemaRefs>
     <ds:schemaRef ds:uri="http://schemas.openxmlformats.org/officeDocument/2006/bibliography"/>
   </ds:schemaRefs>
